--- a/Week 2 -- mixed-effects/Homework/Homework_Week_2.docx
+++ b/Week 2 -- mixed-effects/Homework/Homework_Week_2.docx
@@ -1,6 +1,6 @@
 
 <file path=word/document.xml><?xml version="1.0" encoding="utf-8"?>
-<w:document xmlns:wpc="http://schemas.microsoft.com/office/word/2010/wordprocessingCanvas" xmlns:cx="http://schemas.microsoft.com/office/drawing/2014/chartex" xmlns:cx1="http://schemas.microsoft.com/office/drawing/2015/9/8/chartex" xmlns:mc="http://schemas.openxmlformats.org/markup-compatibility/2006" xmlns:o="urn:schemas-microsoft-com:office:office" xmlns:r="http://schemas.openxmlformats.org/officeDocument/2006/relationships" xmlns:m="http://schemas.openxmlformats.org/officeDocument/2006/math" xmlns:v="urn:schemas-microsoft-com:vml" xmlns:wp14="http://schemas.microsoft.com/office/word/2010/wordprocessingDrawing" xmlns:wp="http://schemas.openxmlformats.org/drawingml/2006/wordprocessingDrawing" xmlns:w10="urn:schemas-microsoft-com:office:word" xmlns:w="http://schemas.openxmlformats.org/wordprocessingml/2006/main" xmlns:w14="http://schemas.microsoft.com/office/word/2010/wordml" xmlns:w15="http://schemas.microsoft.com/office/word/2012/wordml" xmlns:w16se="http://schemas.microsoft.com/office/word/2015/wordml/symex" xmlns:wpg="http://schemas.microsoft.com/office/word/2010/wordprocessingGroup" xmlns:wpi="http://schemas.microsoft.com/office/word/2010/wordprocessingInk" xmlns:wne="http://schemas.microsoft.com/office/word/2006/wordml" xmlns:wps="http://schemas.microsoft.com/office/word/2010/wordprocessingShape" mc:Ignorable="w14 w15 w16se wp14">
+<w:document xmlns:wpc="http://schemas.microsoft.com/office/word/2010/wordprocessingCanvas" xmlns:mc="http://schemas.openxmlformats.org/markup-compatibility/2006" xmlns:o="urn:schemas-microsoft-com:office:office" xmlns:r="http://schemas.openxmlformats.org/officeDocument/2006/relationships" xmlns:m="http://schemas.openxmlformats.org/officeDocument/2006/math" xmlns:v="urn:schemas-microsoft-com:vml" xmlns:wp14="http://schemas.microsoft.com/office/word/2010/wordprocessingDrawing" xmlns:wp="http://schemas.openxmlformats.org/drawingml/2006/wordprocessingDrawing" xmlns:w10="urn:schemas-microsoft-com:office:word" xmlns:w="http://schemas.openxmlformats.org/wordprocessingml/2006/main" xmlns:w14="http://schemas.microsoft.com/office/word/2010/wordml" xmlns:w15="http://schemas.microsoft.com/office/word/2012/wordml" xmlns:wpg="http://schemas.microsoft.com/office/word/2010/wordprocessingGroup" xmlns:wpi="http://schemas.microsoft.com/office/word/2010/wordprocessingInk" xmlns:wne="http://schemas.microsoft.com/office/word/2006/wordml" xmlns:wps="http://schemas.microsoft.com/office/word/2010/wordprocessingShape" mc:Ignorable="w14 w15 wp14">
   <w:body>
     <w:p>
       <w:pPr>
@@ -70,8 +70,13 @@
       <w:r>
         <w:t xml:space="preserve">mixed </w:t>
       </w:r>
-      <w:r>
-        <w:t>models in Template Model Builder</w:t>
+      <w:proofErr w:type="gramStart"/>
+      <w:r>
+        <w:t>models</w:t>
+      </w:r>
+      <w:proofErr w:type="gramEnd"/>
+      <w:r>
+        <w:t xml:space="preserve"> in Template Model Builder</w:t>
       </w:r>
       <w:r>
         <w:t xml:space="preserve">, (2) use a simulation experiment to demonstrate that correctly-specified models are statistically consistent, and (3) </w:t>
@@ -145,65 +150,89 @@
           <w:rFonts w:eastAsiaTheme="minorEastAsia"/>
         </w:rPr>
       </w:pPr>
-      <m:oMathPara>
-        <m:oMath>
-          <m:r>
-            <m:rPr>
-              <m:sty m:val="p"/>
-            </m:rPr>
-            <w:rPr>
-              <w:rFonts w:ascii="Cambria Math" w:hAnsi="Cambria Math"/>
-            </w:rPr>
-            <m:t>log⁡</m:t>
-          </m:r>
-          <m:r>
-            <w:rPr>
-              <w:rFonts w:ascii="Cambria Math" w:hAnsi="Cambria Math"/>
-            </w:rPr>
-            <m:t>(λ(s))~Normal(μ,</m:t>
-          </m:r>
-          <m:sSubSup>
-            <m:sSubSupPr>
-              <m:ctrlPr>
-                <w:rPr>
-                  <w:rFonts w:ascii="Cambria Math" w:hAnsi="Cambria Math"/>
-                  <w:i/>
-                </w:rPr>
-              </m:ctrlPr>
-            </m:sSubSupPr>
-            <m:e>
-              <m:r>
-                <w:rPr>
-                  <w:rFonts w:ascii="Cambria Math" w:hAnsi="Cambria Math"/>
-                </w:rPr>
-                <m:t>σ</m:t>
-              </m:r>
-            </m:e>
-            <m:sub>
-              <m:r>
-                <w:rPr>
-                  <w:rFonts w:ascii="Cambria Math" w:hAnsi="Cambria Math"/>
-                </w:rPr>
-                <m:t>s</m:t>
-              </m:r>
-            </m:sub>
-            <m:sup>
-              <m:r>
-                <w:rPr>
-                  <w:rFonts w:ascii="Cambria Math" w:hAnsi="Cambria Math"/>
-                </w:rPr>
-                <m:t>2</m:t>
-              </m:r>
-            </m:sup>
-          </m:sSubSup>
-          <m:r>
-            <w:rPr>
-              <w:rFonts w:ascii="Cambria Math" w:hAnsi="Cambria Math"/>
-            </w:rPr>
-            <m:t>)</m:t>
-          </m:r>
-        </m:oMath>
-      </m:oMathPara>
+      <m:oMath>
+        <m:r>
+          <m:rPr>
+            <m:sty m:val="p"/>
+          </m:rPr>
+          <w:rPr>
+            <w:rFonts w:ascii="Cambria Math" w:hAnsi="Cambria Math"/>
+          </w:rPr>
+          <m:t>log⁡</m:t>
+        </m:r>
+        <m:r>
+          <w:rPr>
+            <w:rFonts w:ascii="Cambria Math" w:hAnsi="Cambria Math"/>
+          </w:rPr>
+          <m:t>(λ(s))~Normal(μ,</m:t>
+        </m:r>
+        <m:sSubSup>
+          <m:sSubSupPr>
+            <m:ctrlPr>
+              <w:rPr>
+                <w:rFonts w:ascii="Cambria Math" w:hAnsi="Cambria Math"/>
+                <w:i/>
+              </w:rPr>
+            </m:ctrlPr>
+          </m:sSubSupPr>
+          <m:e>
+            <m:r>
+              <w:rPr>
+                <w:rFonts w:ascii="Cambria Math" w:hAnsi="Cambria Math"/>
+              </w:rPr>
+              <m:t>σ</m:t>
+            </m:r>
+          </m:e>
+          <m:sub>
+            <m:r>
+              <w:rPr>
+                <w:rFonts w:ascii="Cambria Math" w:hAnsi="Cambria Math"/>
+              </w:rPr>
+              <m:t>s</m:t>
+            </m:r>
+          </m:sub>
+          <m:sup>
+            <m:r>
+              <w:rPr>
+                <w:rFonts w:ascii="Cambria Math" w:hAnsi="Cambria Math"/>
+              </w:rPr>
+              <m:t>2</m:t>
+            </m:r>
+          </m:sup>
+        </m:sSubSup>
+        <m:r>
+          <w:rPr>
+            <w:rFonts w:ascii="Cambria Math" w:hAnsi="Cambria Math"/>
+          </w:rPr>
+          <m:t>)</m:t>
+        </m:r>
+      </m:oMath>
+      <w:r>
+        <w:rPr>
+          <w:rFonts w:eastAsiaTheme="minorEastAsia"/>
+        </w:rPr>
+        <w:t xml:space="preserve"> </w:t>
+      </w:r>
+      <w:r>
+        <w:rPr>
+          <w:rFonts w:eastAsiaTheme="minorEastAsia"/>
+        </w:rPr>
+        <w:tab/>
+      </w:r>
+      <w:proofErr w:type="gramStart"/>
+      <w:r>
+        <w:rPr>
+          <w:rFonts w:eastAsiaTheme="minorEastAsia"/>
+        </w:rPr>
+        <w:t>random</w:t>
+      </w:r>
+      <w:proofErr w:type="gramEnd"/>
+      <w:r>
+        <w:rPr>
+          <w:rFonts w:eastAsiaTheme="minorEastAsia"/>
+        </w:rPr>
+        <w:t xml:space="preserve"> effect – density at each site</w:t>
+      </w:r>
     </w:p>
     <w:p>
       <w:pPr>
@@ -211,274 +240,332 @@
           <w:rFonts w:eastAsiaTheme="minorEastAsia"/>
         </w:rPr>
       </w:pPr>
-      <m:oMathPara>
-        <m:oMath>
-          <m:func>
-            <m:funcPr>
-              <m:ctrlPr>
-                <w:rPr>
-                  <w:rFonts w:ascii="Cambria Math" w:hAnsi="Cambria Math"/>
-                </w:rPr>
-              </m:ctrlPr>
-            </m:funcPr>
-            <m:fName>
-              <m:r>
-                <m:rPr>
-                  <m:sty m:val="p"/>
-                </m:rPr>
-                <w:rPr>
-                  <w:rFonts w:ascii="Cambria Math" w:hAnsi="Cambria Math"/>
-                </w:rPr>
-                <m:t>log</m:t>
-              </m:r>
-            </m:fName>
-            <m:e>
-              <m:d>
-                <m:dPr>
-                  <m:ctrlPr>
-                    <w:rPr>
-                      <w:rFonts w:ascii="Cambria Math" w:hAnsi="Cambria Math"/>
-                      <w:i/>
-                    </w:rPr>
-                  </m:ctrlPr>
-                </m:dPr>
-                <m:e>
-                  <m:sSub>
-                    <m:sSubPr>
-                      <m:ctrlPr>
-                        <w:rPr>
-                          <w:rFonts w:ascii="Cambria Math" w:hAnsi="Cambria Math"/>
-                          <w:i/>
-                        </w:rPr>
-                      </m:ctrlPr>
-                    </m:sSubPr>
-                    <m:e>
-                      <m:acc>
-                        <m:accPr>
-                          <m:chr m:val="̅"/>
-                          <m:ctrlPr>
-                            <w:rPr>
-                              <w:rFonts w:ascii="Cambria Math" w:hAnsi="Cambria Math"/>
-                              <w:i/>
-                            </w:rPr>
-                          </m:ctrlPr>
-                        </m:accPr>
-                        <m:e>
-                          <m:r>
-                            <w:rPr>
-                              <w:rFonts w:ascii="Cambria Math" w:hAnsi="Cambria Math"/>
-                            </w:rPr>
-                            <m:t>y</m:t>
-                          </m:r>
-                        </m:e>
-                      </m:acc>
-                    </m:e>
-                    <m:sub>
-                      <m:r>
-                        <w:rPr>
-                          <w:rFonts w:ascii="Cambria Math" w:hAnsi="Cambria Math"/>
-                        </w:rPr>
-                        <m:t>i</m:t>
-                      </m:r>
-                    </m:sub>
-                  </m:sSub>
-                  <m:ctrlPr>
-                    <w:rPr>
-                      <w:rFonts w:ascii="Cambria Math" w:eastAsiaTheme="minorEastAsia" w:hAnsi="Cambria Math"/>
-                      <w:i/>
-                    </w:rPr>
-                  </m:ctrlPr>
-                </m:e>
-              </m:d>
-            </m:e>
-          </m:func>
-          <m:r>
-            <w:rPr>
-              <w:rFonts w:ascii="Cambria Math" w:eastAsiaTheme="minorEastAsia" w:hAnsi="Cambria Math"/>
-            </w:rPr>
-            <m:t>~Normal</m:t>
-          </m:r>
-          <m:d>
-            <m:dPr>
-              <m:ctrlPr>
-                <w:rPr>
-                  <w:rFonts w:ascii="Cambria Math" w:eastAsiaTheme="minorEastAsia" w:hAnsi="Cambria Math"/>
-                  <w:i/>
-                </w:rPr>
-              </m:ctrlPr>
-            </m:dPr>
-            <m:e>
-              <m:r>
-                <w:rPr>
-                  <w:rFonts w:ascii="Cambria Math" w:eastAsiaTheme="minorEastAsia" w:hAnsi="Cambria Math"/>
-                </w:rPr>
-                <m:t>λ</m:t>
-              </m:r>
-              <m:d>
-                <m:dPr>
-                  <m:ctrlPr>
-                    <w:rPr>
-                      <w:rFonts w:ascii="Cambria Math" w:eastAsiaTheme="minorEastAsia" w:hAnsi="Cambria Math"/>
-                      <w:i/>
-                    </w:rPr>
-                  </m:ctrlPr>
-                </m:dPr>
-                <m:e>
-                  <m:sSub>
-                    <m:sSubPr>
-                      <m:ctrlPr>
-                        <w:rPr>
-                          <w:rFonts w:ascii="Cambria Math" w:eastAsiaTheme="minorEastAsia" w:hAnsi="Cambria Math"/>
-                          <w:i/>
-                        </w:rPr>
-                      </m:ctrlPr>
-                    </m:sSubPr>
-                    <m:e>
-                      <m:r>
-                        <w:rPr>
-                          <w:rFonts w:ascii="Cambria Math" w:eastAsiaTheme="minorEastAsia" w:hAnsi="Cambria Math"/>
-                        </w:rPr>
-                        <m:t>s</m:t>
-                      </m:r>
-                    </m:e>
-                    <m:sub>
-                      <m:r>
-                        <w:rPr>
-                          <w:rFonts w:ascii="Cambria Math" w:eastAsiaTheme="minorEastAsia" w:hAnsi="Cambria Math"/>
-                        </w:rPr>
-                        <m:t>i</m:t>
-                      </m:r>
-                    </m:sub>
-                  </m:sSub>
-                </m:e>
-              </m:d>
-              <m:r>
-                <w:rPr>
-                  <w:rFonts w:ascii="Cambria Math" w:eastAsiaTheme="minorEastAsia" w:hAnsi="Cambria Math"/>
-                </w:rPr>
-                <m:t>,</m:t>
-              </m:r>
-              <m:sSubSup>
-                <m:sSubSupPr>
-                  <m:ctrlPr>
-                    <w:rPr>
-                      <w:rFonts w:ascii="Cambria Math" w:hAnsi="Cambria Math"/>
-                      <w:i/>
-                    </w:rPr>
-                  </m:ctrlPr>
-                </m:sSubSupPr>
-                <m:e>
-                  <m:r>
-                    <w:rPr>
-                      <w:rFonts w:ascii="Cambria Math" w:hAnsi="Cambria Math"/>
-                    </w:rPr>
-                    <m:t>σ</m:t>
-                  </m:r>
-                </m:e>
-                <m:sub>
-                  <m:r>
-                    <w:rPr>
-                      <w:rFonts w:ascii="Cambria Math" w:hAnsi="Cambria Math"/>
-                    </w:rPr>
-                    <m:t>y</m:t>
-                  </m:r>
-                </m:sub>
-                <m:sup>
-                  <m:r>
-                    <w:rPr>
-                      <w:rFonts w:ascii="Cambria Math" w:hAnsi="Cambria Math"/>
-                    </w:rPr>
-                    <m:t>2</m:t>
-                  </m:r>
-                </m:sup>
-              </m:sSubSup>
-            </m:e>
-          </m:d>
-        </m:oMath>
-      </m:oMathPara>
+      <m:oMath>
+        <m:func>
+          <m:funcPr>
+            <m:ctrlPr>
+              <w:rPr>
+                <w:rFonts w:ascii="Cambria Math" w:hAnsi="Cambria Math"/>
+              </w:rPr>
+            </m:ctrlPr>
+          </m:funcPr>
+          <m:fName>
+            <m:r>
+              <m:rPr>
+                <m:sty m:val="p"/>
+              </m:rPr>
+              <w:rPr>
+                <w:rFonts w:ascii="Cambria Math" w:hAnsi="Cambria Math"/>
+              </w:rPr>
+              <m:t>log</m:t>
+            </m:r>
+          </m:fName>
+          <m:e>
+            <m:d>
+              <m:dPr>
+                <m:ctrlPr>
+                  <w:rPr>
+                    <w:rFonts w:ascii="Cambria Math" w:hAnsi="Cambria Math"/>
+                    <w:i/>
+                  </w:rPr>
+                </m:ctrlPr>
+              </m:dPr>
+              <m:e>
+                <m:sSub>
+                  <m:sSubPr>
+                    <m:ctrlPr>
+                      <w:rPr>
+                        <w:rFonts w:ascii="Cambria Math" w:hAnsi="Cambria Math"/>
+                        <w:i/>
+                      </w:rPr>
+                    </m:ctrlPr>
+                  </m:sSubPr>
+                  <m:e>
+                    <m:acc>
+                      <m:accPr>
+                        <m:chr m:val="̅"/>
+                        <m:ctrlPr>
+                          <w:rPr>
+                            <w:rFonts w:ascii="Cambria Math" w:hAnsi="Cambria Math"/>
+                            <w:i/>
+                          </w:rPr>
+                        </m:ctrlPr>
+                      </m:accPr>
+                      <m:e>
+                        <m:r>
+                          <w:rPr>
+                            <w:rFonts w:ascii="Cambria Math" w:hAnsi="Cambria Math"/>
+                          </w:rPr>
+                          <m:t>y</m:t>
+                        </m:r>
+                      </m:e>
+                    </m:acc>
+                  </m:e>
+                  <m:sub>
+                    <m:r>
+                      <w:rPr>
+                        <w:rFonts w:ascii="Cambria Math" w:hAnsi="Cambria Math"/>
+                      </w:rPr>
+                      <m:t>i</m:t>
+                    </m:r>
+                  </m:sub>
+                </m:sSub>
+                <m:ctrlPr>
+                  <w:rPr>
+                    <w:rFonts w:ascii="Cambria Math" w:eastAsiaTheme="minorEastAsia" w:hAnsi="Cambria Math"/>
+                    <w:i/>
+                  </w:rPr>
+                </m:ctrlPr>
+              </m:e>
+            </m:d>
+          </m:e>
+        </m:func>
+        <m:r>
+          <w:rPr>
+            <w:rFonts w:ascii="Cambria Math" w:eastAsiaTheme="minorEastAsia" w:hAnsi="Cambria Math"/>
+          </w:rPr>
+          <m:t>~Normal</m:t>
+        </m:r>
+        <m:d>
+          <m:dPr>
+            <m:ctrlPr>
+              <w:rPr>
+                <w:rFonts w:ascii="Cambria Math" w:eastAsiaTheme="minorEastAsia" w:hAnsi="Cambria Math"/>
+                <w:i/>
+              </w:rPr>
+            </m:ctrlPr>
+          </m:dPr>
+          <m:e>
+            <m:r>
+              <w:rPr>
+                <w:rFonts w:ascii="Cambria Math" w:eastAsiaTheme="minorEastAsia" w:hAnsi="Cambria Math"/>
+              </w:rPr>
+              <m:t>λ</m:t>
+            </m:r>
+            <m:d>
+              <m:dPr>
+                <m:ctrlPr>
+                  <w:rPr>
+                    <w:rFonts w:ascii="Cambria Math" w:eastAsiaTheme="minorEastAsia" w:hAnsi="Cambria Math"/>
+                    <w:i/>
+                  </w:rPr>
+                </m:ctrlPr>
+              </m:dPr>
+              <m:e>
+                <m:sSub>
+                  <m:sSubPr>
+                    <m:ctrlPr>
+                      <w:rPr>
+                        <w:rFonts w:ascii="Cambria Math" w:eastAsiaTheme="minorEastAsia" w:hAnsi="Cambria Math"/>
+                        <w:i/>
+                      </w:rPr>
+                    </m:ctrlPr>
+                  </m:sSubPr>
+                  <m:e>
+                    <m:r>
+                      <w:rPr>
+                        <w:rFonts w:ascii="Cambria Math" w:eastAsiaTheme="minorEastAsia" w:hAnsi="Cambria Math"/>
+                      </w:rPr>
+                      <m:t>s</m:t>
+                    </m:r>
+                  </m:e>
+                  <m:sub>
+                    <m:r>
+                      <w:rPr>
+                        <w:rFonts w:ascii="Cambria Math" w:eastAsiaTheme="minorEastAsia" w:hAnsi="Cambria Math"/>
+                      </w:rPr>
+                      <m:t>i</m:t>
+                    </m:r>
+                  </m:sub>
+                </m:sSub>
+              </m:e>
+            </m:d>
+            <m:r>
+              <w:rPr>
+                <w:rFonts w:ascii="Cambria Math" w:eastAsiaTheme="minorEastAsia" w:hAnsi="Cambria Math"/>
+              </w:rPr>
+              <m:t>,</m:t>
+            </m:r>
+            <m:sSubSup>
+              <m:sSubSupPr>
+                <m:ctrlPr>
+                  <w:rPr>
+                    <w:rFonts w:ascii="Cambria Math" w:hAnsi="Cambria Math"/>
+                    <w:i/>
+                  </w:rPr>
+                </m:ctrlPr>
+              </m:sSubSupPr>
+              <m:e>
+                <m:r>
+                  <w:rPr>
+                    <w:rFonts w:ascii="Cambria Math" w:hAnsi="Cambria Math"/>
+                  </w:rPr>
+                  <m:t>σ</m:t>
+                </m:r>
+              </m:e>
+              <m:sub>
+                <m:r>
+                  <w:rPr>
+                    <w:rFonts w:ascii="Cambria Math" w:hAnsi="Cambria Math"/>
+                  </w:rPr>
+                  <m:t>y</m:t>
+                </m:r>
+              </m:sub>
+              <m:sup>
+                <m:r>
+                  <w:rPr>
+                    <w:rFonts w:ascii="Cambria Math" w:hAnsi="Cambria Math"/>
+                  </w:rPr>
+                  <m:t>2</m:t>
+                </m:r>
+              </m:sup>
+            </m:sSubSup>
+          </m:e>
+        </m:d>
+      </m:oMath>
+      <w:r>
+        <w:rPr>
+          <w:rFonts w:eastAsiaTheme="minorEastAsia"/>
+        </w:rPr>
+        <w:t xml:space="preserve"> </w:t>
+      </w:r>
+      <w:r>
+        <w:rPr>
+          <w:rFonts w:eastAsiaTheme="minorEastAsia"/>
+        </w:rPr>
+        <w:tab/>
+      </w:r>
+      <w:proofErr w:type="gramStart"/>
+      <w:r>
+        <w:rPr>
+          <w:rFonts w:eastAsiaTheme="minorEastAsia"/>
+        </w:rPr>
+        <w:t>random</w:t>
+      </w:r>
+      <w:proofErr w:type="gramEnd"/>
+      <w:r>
+        <w:rPr>
+          <w:rFonts w:eastAsiaTheme="minorEastAsia"/>
+        </w:rPr>
+        <w:t xml:space="preserve"> effect – observation at each site</w:t>
+      </w:r>
     </w:p>
     <w:p>
-      <m:oMathPara>
-        <m:oMath>
-          <m:sSub>
-            <m:sSubPr>
-              <m:ctrlPr>
-                <w:rPr>
-                  <w:rFonts w:ascii="Cambria Math" w:hAnsi="Cambria Math"/>
-                  <w:i/>
-                </w:rPr>
-              </m:ctrlPr>
-            </m:sSubPr>
-            <m:e>
-              <m:r>
-                <w:rPr>
-                  <w:rFonts w:ascii="Cambria Math" w:hAnsi="Cambria Math"/>
-                </w:rPr>
-                <m:t>y</m:t>
-              </m:r>
-            </m:e>
-            <m:sub>
-              <m:r>
-                <w:rPr>
-                  <w:rFonts w:ascii="Cambria Math" w:hAnsi="Cambria Math"/>
-                </w:rPr>
-                <m:t>i</m:t>
-              </m:r>
-            </m:sub>
-          </m:sSub>
-          <m:r>
-            <w:rPr>
-              <w:rFonts w:ascii="Cambria Math" w:hAnsi="Cambria Math"/>
-            </w:rPr>
-            <m:t>~Poisson(</m:t>
-          </m:r>
-          <m:sSub>
-            <m:sSubPr>
-              <m:ctrlPr>
-                <w:rPr>
-                  <w:rFonts w:ascii="Cambria Math" w:hAnsi="Cambria Math"/>
-                  <w:i/>
-                </w:rPr>
-              </m:ctrlPr>
-            </m:sSubPr>
-            <m:e>
-              <m:acc>
-                <m:accPr>
-                  <m:chr m:val="̅"/>
-                  <m:ctrlPr>
-                    <w:rPr>
-                      <w:rFonts w:ascii="Cambria Math" w:hAnsi="Cambria Math"/>
-                      <w:i/>
-                    </w:rPr>
-                  </m:ctrlPr>
-                </m:accPr>
-                <m:e>
-                  <m:r>
-                    <w:rPr>
-                      <w:rFonts w:ascii="Cambria Math" w:hAnsi="Cambria Math"/>
-                    </w:rPr>
-                    <m:t>y</m:t>
-                  </m:r>
-                </m:e>
-              </m:acc>
-            </m:e>
-            <m:sub>
-              <m:r>
-                <w:rPr>
-                  <w:rFonts w:ascii="Cambria Math" w:hAnsi="Cambria Math"/>
-                </w:rPr>
-                <m:t>i</m:t>
-              </m:r>
-            </m:sub>
-          </m:sSub>
-          <m:r>
-            <w:rPr>
-              <w:rFonts w:ascii="Cambria Math" w:hAnsi="Cambria Math"/>
-            </w:rPr>
-            <m:t>)</m:t>
-          </m:r>
-        </m:oMath>
-      </m:oMathPara>
+      <m:oMath>
+        <m:sSub>
+          <m:sSubPr>
+            <m:ctrlPr>
+              <w:rPr>
+                <w:rFonts w:ascii="Cambria Math" w:hAnsi="Cambria Math"/>
+                <w:i/>
+              </w:rPr>
+            </m:ctrlPr>
+          </m:sSubPr>
+          <m:e>
+            <m:r>
+              <w:rPr>
+                <w:rFonts w:ascii="Cambria Math" w:hAnsi="Cambria Math"/>
+              </w:rPr>
+              <m:t>y</m:t>
+            </m:r>
+          </m:e>
+          <m:sub>
+            <m:r>
+              <w:rPr>
+                <w:rFonts w:ascii="Cambria Math" w:hAnsi="Cambria Math"/>
+              </w:rPr>
+              <m:t>i</m:t>
+            </m:r>
+          </m:sub>
+        </m:sSub>
+        <m:r>
+          <w:rPr>
+            <w:rFonts w:ascii="Cambria Math" w:hAnsi="Cambria Math"/>
+          </w:rPr>
+          <m:t>~Poisson(</m:t>
+        </m:r>
+        <m:sSub>
+          <m:sSubPr>
+            <m:ctrlPr>
+              <w:rPr>
+                <w:rFonts w:ascii="Cambria Math" w:hAnsi="Cambria Math"/>
+                <w:i/>
+              </w:rPr>
+            </m:ctrlPr>
+          </m:sSubPr>
+          <m:e>
+            <m:acc>
+              <m:accPr>
+                <m:chr m:val="̅"/>
+                <m:ctrlPr>
+                  <w:rPr>
+                    <w:rFonts w:ascii="Cambria Math" w:hAnsi="Cambria Math"/>
+                    <w:i/>
+                  </w:rPr>
+                </m:ctrlPr>
+              </m:accPr>
+              <m:e>
+                <m:r>
+                  <w:rPr>
+                    <w:rFonts w:ascii="Cambria Math" w:hAnsi="Cambria Math"/>
+                  </w:rPr>
+                  <m:t>y</m:t>
+                </m:r>
+              </m:e>
+            </m:acc>
+          </m:e>
+          <m:sub>
+            <m:r>
+              <w:rPr>
+                <w:rFonts w:ascii="Cambria Math" w:hAnsi="Cambria Math"/>
+              </w:rPr>
+              <m:t>i</m:t>
+            </m:r>
+          </m:sub>
+        </m:sSub>
+        <m:r>
+          <w:rPr>
+            <w:rFonts w:ascii="Cambria Math" w:hAnsi="Cambria Math"/>
+          </w:rPr>
+          <m:t>)</m:t>
+        </m:r>
+      </m:oMath>
+      <w:r>
+        <w:rPr>
+          <w:rFonts w:eastAsiaTheme="minorEastAsia"/>
+        </w:rPr>
+        <w:t xml:space="preserve"> </w:t>
+      </w:r>
+      <w:r>
+        <w:rPr>
+          <w:rFonts w:eastAsiaTheme="minorEastAsia"/>
+        </w:rPr>
+        <w:tab/>
+      </w:r>
+      <w:r>
+        <w:rPr>
+          <w:rFonts w:eastAsiaTheme="minorEastAsia"/>
+        </w:rPr>
+        <w:tab/>
+      </w:r>
+      <w:bookmarkStart w:id="0" w:name="_GoBack"/>
+      <w:bookmarkEnd w:id="0"/>
+      <w:proofErr w:type="spellStart"/>
+      <w:proofErr w:type="gramStart"/>
+      <w:r>
+        <w:rPr>
+          <w:rFonts w:eastAsiaTheme="minorEastAsia"/>
+        </w:rPr>
+        <w:t>poisson</w:t>
+      </w:r>
+      <w:proofErr w:type="spellEnd"/>
+      <w:proofErr w:type="gramEnd"/>
+      <w:r>
+        <w:rPr>
+          <w:rFonts w:eastAsiaTheme="minorEastAsia"/>
+        </w:rPr>
+        <w:t xml:space="preserve"> count for observations at sites</w:t>
+      </w:r>
     </w:p>
     <w:p>
       <w:pPr>
@@ -486,11 +573,19 @@
           <w:rFonts w:eastAsiaTheme="minorEastAsia"/>
         </w:rPr>
       </w:pPr>
-      <w:r>
-        <w:rPr>
-          <w:rFonts w:eastAsiaTheme="minorEastAsia"/>
-        </w:rPr>
-        <w:t xml:space="preserve">where </w:t>
+      <w:proofErr w:type="gramStart"/>
+      <w:r>
+        <w:rPr>
+          <w:rFonts w:eastAsiaTheme="minorEastAsia"/>
+        </w:rPr>
+        <w:t>where</w:t>
+      </w:r>
+      <w:proofErr w:type="gramEnd"/>
+      <w:r>
+        <w:rPr>
+          <w:rFonts w:eastAsiaTheme="minorEastAsia"/>
+        </w:rPr>
+        <w:t xml:space="preserve"> </w:t>
       </w:r>
       <m:oMath>
         <m:r>
@@ -641,13 +736,7 @@
         <w:rPr>
           <w:rFonts w:eastAsiaTheme="minorEastAsia"/>
         </w:rPr>
-        <w:t xml:space="preserve"> </w:t>
-      </w:r>
-      <w:r>
-        <w:rPr>
-          <w:rFonts w:eastAsiaTheme="minorEastAsia"/>
-        </w:rPr>
-        <w:t>is the variance of “among-site variability”</w:t>
+        <w:t xml:space="preserve"> is the variance of “among-site variability”</w:t>
       </w:r>
       <w:r>
         <w:rPr>
@@ -734,11 +823,19 @@
           <w:rFonts w:eastAsiaTheme="minorEastAsia"/>
         </w:rPr>
       </w:pPr>
-      <w:r>
-        <w:rPr>
-          <w:rFonts w:eastAsiaTheme="minorEastAsia"/>
-        </w:rPr>
-        <w:t xml:space="preserve">a generalized linear model, without any among-site variability or overdispersion.  </w:t>
+      <w:proofErr w:type="gramStart"/>
+      <w:r>
+        <w:rPr>
+          <w:rFonts w:eastAsiaTheme="minorEastAsia"/>
+        </w:rPr>
+        <w:t>a</w:t>
+      </w:r>
+      <w:proofErr w:type="gramEnd"/>
+      <w:r>
+        <w:rPr>
+          <w:rFonts w:eastAsiaTheme="minorEastAsia"/>
+        </w:rPr>
+        <w:t xml:space="preserve"> generalized linear model, without any among-site variability or overdispersion.  </w:t>
       </w:r>
     </w:p>
     <w:p>
@@ -826,13 +923,7 @@
           <w:rPr>
             <w:rFonts w:ascii="Cambria Math" w:hAnsi="Cambria Math"/>
           </w:rPr>
-          <m:t>μ</m:t>
-        </m:r>
-        <m:r>
-          <w:rPr>
-            <w:rFonts w:ascii="Cambria Math" w:hAnsi="Cambria Math"/>
-          </w:rPr>
-          <m:t>=2)</m:t>
+          <m:t>μ=2)</m:t>
         </m:r>
       </m:oMath>
       <w:r>
@@ -868,8 +959,6 @@
         </w:rPr>
         <w:t>Questions:</w:t>
       </w:r>
-      <w:bookmarkStart w:id="0" w:name="_GoBack"/>
-      <w:bookmarkEnd w:id="0"/>
     </w:p>
     <w:p>
       <w:pPr>
@@ -929,7 +1018,7 @@
 </file>
 
 <file path=word/numbering.xml><?xml version="1.0" encoding="utf-8"?>
-<w:numbering xmlns:wpc="http://schemas.microsoft.com/office/word/2010/wordprocessingCanvas" xmlns:cx="http://schemas.microsoft.com/office/drawing/2014/chartex" xmlns:cx1="http://schemas.microsoft.com/office/drawing/2015/9/8/chartex" xmlns:mc="http://schemas.openxmlformats.org/markup-compatibility/2006" xmlns:o="urn:schemas-microsoft-com:office:office" xmlns:r="http://schemas.openxmlformats.org/officeDocument/2006/relationships" xmlns:m="http://schemas.openxmlformats.org/officeDocument/2006/math" xmlns:v="urn:schemas-microsoft-com:vml" xmlns:wp14="http://schemas.microsoft.com/office/word/2010/wordprocessingDrawing" xmlns:wp="http://schemas.openxmlformats.org/drawingml/2006/wordprocessingDrawing" xmlns:w10="urn:schemas-microsoft-com:office:word" xmlns:w="http://schemas.openxmlformats.org/wordprocessingml/2006/main" xmlns:w14="http://schemas.microsoft.com/office/word/2010/wordml" xmlns:w15="http://schemas.microsoft.com/office/word/2012/wordml" xmlns:w16se="http://schemas.microsoft.com/office/word/2015/wordml/symex" xmlns:wpg="http://schemas.microsoft.com/office/word/2010/wordprocessingGroup" xmlns:wpi="http://schemas.microsoft.com/office/word/2010/wordprocessingInk" xmlns:wne="http://schemas.microsoft.com/office/word/2006/wordml" xmlns:wps="http://schemas.microsoft.com/office/word/2010/wordprocessingShape" mc:Ignorable="w14 w15 w16se wp14">
+<w:numbering xmlns:wpc="http://schemas.microsoft.com/office/word/2010/wordprocessingCanvas" xmlns:mc="http://schemas.openxmlformats.org/markup-compatibility/2006" xmlns:o="urn:schemas-microsoft-com:office:office" xmlns:r="http://schemas.openxmlformats.org/officeDocument/2006/relationships" xmlns:m="http://schemas.openxmlformats.org/officeDocument/2006/math" xmlns:v="urn:schemas-microsoft-com:vml" xmlns:wp14="http://schemas.microsoft.com/office/word/2010/wordprocessingDrawing" xmlns:wp="http://schemas.openxmlformats.org/drawingml/2006/wordprocessingDrawing" xmlns:w10="urn:schemas-microsoft-com:office:word" xmlns:w="http://schemas.openxmlformats.org/wordprocessingml/2006/main" xmlns:w14="http://schemas.microsoft.com/office/word/2010/wordml" xmlns:w15="http://schemas.microsoft.com/office/word/2012/wordml" xmlns:wpg="http://schemas.microsoft.com/office/word/2010/wordprocessingGroup" xmlns:wpi="http://schemas.microsoft.com/office/word/2010/wordprocessingInk" xmlns:wne="http://schemas.microsoft.com/office/word/2006/wordml" xmlns:wps="http://schemas.microsoft.com/office/word/2010/wordprocessingShape" mc:Ignorable="w14 w15 wp14">
   <w:abstractNum w:abstractNumId="0" w15:restartNumberingAfterBreak="0">
     <w:nsid w:val="057C08DE"/>
     <w:multiLevelType w:val="hybridMultilevel"/>
@@ -1611,7 +1700,7 @@
 </file>
 
 <file path=word/styles.xml><?xml version="1.0" encoding="utf-8"?>
-<w:styles xmlns:mc="http://schemas.openxmlformats.org/markup-compatibility/2006" xmlns:r="http://schemas.openxmlformats.org/officeDocument/2006/relationships" xmlns:w="http://schemas.openxmlformats.org/wordprocessingml/2006/main" xmlns:w14="http://schemas.microsoft.com/office/word/2010/wordml" xmlns:w15="http://schemas.microsoft.com/office/word/2012/wordml" xmlns:w16se="http://schemas.microsoft.com/office/word/2015/wordml/symex" mc:Ignorable="w14 w15 w16se">
+<w:styles xmlns:mc="http://schemas.openxmlformats.org/markup-compatibility/2006" xmlns:r="http://schemas.openxmlformats.org/officeDocument/2006/relationships" xmlns:w="http://schemas.openxmlformats.org/wordprocessingml/2006/main" xmlns:w14="http://schemas.microsoft.com/office/word/2010/wordml" xmlns:w15="http://schemas.microsoft.com/office/word/2012/wordml" mc:Ignorable="w14 w15">
   <w:docDefaults>
     <w:rPrDefault>
       <w:rPr>

--- a/Week 2 -- mixed-effects/Homework/Homework_Week_2.docx
+++ b/Week 2 -- mixed-effects/Homework/Homework_Week_2.docx
@@ -70,27 +70,14 @@
       <w:r>
         <w:t xml:space="preserve">mixed </w:t>
       </w:r>
-      <w:proofErr w:type="gramStart"/>
-      <w:r>
-        <w:t>models</w:t>
-      </w:r>
-      <w:proofErr w:type="gramEnd"/>
-      <w:r>
-        <w:t xml:space="preserve"> in Template Model Builder</w:t>
+      <w:r>
+        <w:t>models in Template Model Builder</w:t>
       </w:r>
       <w:r>
         <w:t xml:space="preserve">, (2) use a simulation experiment to demonstrate that correctly-specified models are statistically consistent, and (3) </w:t>
       </w:r>
       <w:r>
-        <w:t xml:space="preserve">explore impact of </w:t>
-      </w:r>
-      <w:proofErr w:type="spellStart"/>
-      <w:r>
-        <w:t>mis</w:t>
-      </w:r>
-      <w:proofErr w:type="spellEnd"/>
-      <w:r>
-        <w:t>-specifying a model on variance estimation</w:t>
+        <w:t>explore impact of mis-specifying a model on variance estimation</w:t>
       </w:r>
       <w:r>
         <w:t>.</w:t>
@@ -218,20 +205,7 @@
           <w:rFonts w:eastAsiaTheme="minorEastAsia"/>
         </w:rPr>
         <w:tab/>
-      </w:r>
-      <w:proofErr w:type="gramStart"/>
-      <w:r>
-        <w:rPr>
-          <w:rFonts w:eastAsiaTheme="minorEastAsia"/>
-        </w:rPr>
-        <w:t>random</w:t>
-      </w:r>
-      <w:proofErr w:type="gramEnd"/>
-      <w:r>
-        <w:rPr>
-          <w:rFonts w:eastAsiaTheme="minorEastAsia"/>
-        </w:rPr>
-        <w:t xml:space="preserve"> effect – density at each site</w:t>
+        <w:t>random effect – density at each site</w:t>
       </w:r>
     </w:p>
     <w:p>
@@ -434,20 +408,7 @@
           <w:rFonts w:eastAsiaTheme="minorEastAsia"/>
         </w:rPr>
         <w:tab/>
-      </w:r>
-      <w:proofErr w:type="gramStart"/>
-      <w:r>
-        <w:rPr>
-          <w:rFonts w:eastAsiaTheme="minorEastAsia"/>
-        </w:rPr>
-        <w:t>random</w:t>
-      </w:r>
-      <w:proofErr w:type="gramEnd"/>
-      <w:r>
-        <w:rPr>
-          <w:rFonts w:eastAsiaTheme="minorEastAsia"/>
-        </w:rPr>
-        <w:t xml:space="preserve"> effect – observation at each site</w:t>
+        <w:t>random effect – observation at each site</w:t>
       </w:r>
     </w:p>
     <w:p>
@@ -547,45 +508,20 @@
           <w:rFonts w:eastAsiaTheme="minorEastAsia"/>
         </w:rPr>
         <w:tab/>
-      </w:r>
-      <w:bookmarkStart w:id="0" w:name="_GoBack"/>
-      <w:bookmarkEnd w:id="0"/>
-      <w:proofErr w:type="spellStart"/>
-      <w:proofErr w:type="gramStart"/>
-      <w:r>
-        <w:rPr>
-          <w:rFonts w:eastAsiaTheme="minorEastAsia"/>
-        </w:rPr>
-        <w:t>poisson</w:t>
-      </w:r>
-      <w:proofErr w:type="spellEnd"/>
-      <w:proofErr w:type="gramEnd"/>
-      <w:r>
-        <w:rPr>
-          <w:rFonts w:eastAsiaTheme="minorEastAsia"/>
-        </w:rPr>
-        <w:t xml:space="preserve"> count for observations at sites</w:t>
-      </w:r>
-    </w:p>
-    <w:p>
-      <w:pPr>
-        <w:rPr>
-          <w:rFonts w:eastAsiaTheme="minorEastAsia"/>
-        </w:rPr>
-      </w:pPr>
-      <w:proofErr w:type="gramStart"/>
-      <w:r>
-        <w:rPr>
-          <w:rFonts w:eastAsiaTheme="minorEastAsia"/>
-        </w:rPr>
-        <w:t>where</w:t>
-      </w:r>
-      <w:proofErr w:type="gramEnd"/>
-      <w:r>
-        <w:rPr>
-          <w:rFonts w:eastAsiaTheme="minorEastAsia"/>
-        </w:rPr>
-        <w:t xml:space="preserve"> </w:t>
+        <w:t>poisson count for observations at sites</w:t>
+      </w:r>
+    </w:p>
+    <w:p>
+      <w:pPr>
+        <w:rPr>
+          <w:rFonts w:eastAsiaTheme="minorEastAsia"/>
+        </w:rPr>
+      </w:pPr>
+      <w:r>
+        <w:rPr>
+          <w:rFonts w:eastAsiaTheme="minorEastAsia"/>
+        </w:rPr>
+        <w:t xml:space="preserve">where </w:t>
       </w:r>
       <m:oMath>
         <m:r>
@@ -823,19 +759,11 @@
           <w:rFonts w:eastAsiaTheme="minorEastAsia"/>
         </w:rPr>
       </w:pPr>
-      <w:proofErr w:type="gramStart"/>
-      <w:r>
-        <w:rPr>
-          <w:rFonts w:eastAsiaTheme="minorEastAsia"/>
-        </w:rPr>
-        <w:t>a</w:t>
-      </w:r>
-      <w:proofErr w:type="gramEnd"/>
-      <w:r>
-        <w:rPr>
-          <w:rFonts w:eastAsiaTheme="minorEastAsia"/>
-        </w:rPr>
-        <w:t xml:space="preserve"> generalized linear model, without any among-site variability or overdispersion.  </w:t>
+      <w:r>
+        <w:rPr>
+          <w:rFonts w:eastAsiaTheme="minorEastAsia"/>
+        </w:rPr>
+        <w:t xml:space="preserve">a generalized linear model, without any among-site variability or overdispersion.  </w:t>
       </w:r>
     </w:p>
     <w:p>
@@ -975,21 +903,7 @@
         <w:rPr>
           <w:rFonts w:eastAsiaTheme="minorEastAsia"/>
         </w:rPr>
-        <w:t xml:space="preserve">What do you notice about confidence interval coverage when the model is </w:t>
-      </w:r>
-      <w:proofErr w:type="spellStart"/>
-      <w:r>
-        <w:rPr>
-          <w:rFonts w:eastAsiaTheme="minorEastAsia"/>
-        </w:rPr>
-        <w:t>mis</w:t>
-      </w:r>
-      <w:proofErr w:type="spellEnd"/>
-      <w:r>
-        <w:rPr>
-          <w:rFonts w:eastAsiaTheme="minorEastAsia"/>
-        </w:rPr>
-        <w:t xml:space="preserve">-specified? </w:t>
+        <w:t xml:space="preserve">What do you notice about confidence interval coverage when the model is mis-specified? </w:t>
       </w:r>
     </w:p>
     <w:p>
@@ -1006,6 +920,126 @@
         </w:rPr>
         <w:t>Why might this pattern arise?</w:t>
       </w:r>
+    </w:p>
+    <w:p>
+      <w:pPr>
+        <w:spacing w:after="0"/>
+      </w:pPr>
+      <w:r>
+        <w:lastRenderedPageBreak/>
+        <w:t>Notes</w:t>
+      </w:r>
+    </w:p>
+    <w:p>
+      <w:pPr>
+        <w:pStyle w:val="ListParagraph"/>
+        <w:numPr>
+          <w:ilvl w:val="0"/>
+          <w:numId w:val="8"/>
+        </w:numPr>
+        <w:spacing w:after="0"/>
+      </w:pPr>
+      <w:r>
+        <w:t>Overdispersion term – estimating as a random effect</w:t>
+      </w:r>
+    </w:p>
+    <w:p>
+      <w:pPr>
+        <w:pStyle w:val="ListParagraph"/>
+        <w:numPr>
+          <w:ilvl w:val="0"/>
+          <w:numId w:val="8"/>
+        </w:numPr>
+        <w:spacing w:after="0"/>
+      </w:pPr>
+      <w:r>
+        <w:t>For each observation – estimating a random effect constrained by observation</w:t>
+      </w:r>
+    </w:p>
+    <w:p>
+      <w:pPr>
+        <w:pStyle w:val="ListParagraph"/>
+        <w:numPr>
+          <w:ilvl w:val="0"/>
+          <w:numId w:val="8"/>
+        </w:numPr>
+        <w:spacing w:after="0"/>
+      </w:pPr>
+      <w:r>
+        <w:t>Full model has 2 sets of random effects</w:t>
+      </w:r>
+    </w:p>
+    <w:p>
+      <w:pPr>
+        <w:spacing w:after="0"/>
+      </w:pPr>
+    </w:p>
+    <w:p>
+      <w:pPr>
+        <w:spacing w:after="0"/>
+      </w:pPr>
+      <w:r>
+        <w:t>CPP file with 2 parameter vectors treated as random effects – biggest model</w:t>
+      </w:r>
+    </w:p>
+    <w:p>
+      <w:pPr>
+        <w:pStyle w:val="ListParagraph"/>
+        <w:numPr>
+          <w:ilvl w:val="0"/>
+          <w:numId w:val="8"/>
+        </w:numPr>
+        <w:spacing w:after="0"/>
+      </w:pPr>
+      <w:r>
+        <w:t>Then make a model that only has 1 of the random effects by turning off one of the vectors using MAP</w:t>
+      </w:r>
+    </w:p>
+    <w:p>
+      <w:pPr>
+        <w:pStyle w:val="ListParagraph"/>
+        <w:numPr>
+          <w:ilvl w:val="0"/>
+          <w:numId w:val="8"/>
+        </w:numPr>
+        <w:spacing w:after="0"/>
+      </w:pPr>
+      <w:r>
+        <w:t>Or model with no random effects by turning them both off</w:t>
+      </w:r>
+    </w:p>
+    <w:p>
+      <w:pPr>
+        <w:pStyle w:val="ListParagraph"/>
+        <w:numPr>
+          <w:ilvl w:val="0"/>
+          <w:numId w:val="8"/>
+        </w:numPr>
+        <w:spacing w:after="0"/>
+      </w:pPr>
+      <w:r>
+        <w:t>Length of the overdispersion – length of the total data, not the length of the total sites</w:t>
+      </w:r>
+    </w:p>
+    <w:p>
+      <w:pPr>
+        <w:pStyle w:val="ListParagraph"/>
+        <w:numPr>
+          <w:ilvl w:val="0"/>
+          <w:numId w:val="8"/>
+        </w:numPr>
+        <w:spacing w:after="0"/>
+      </w:pPr>
+      <w:r>
+        <w:t>One random effect – length = total number of sites, other random effect – length = total number of observations</w:t>
+      </w:r>
+      <w:bookmarkStart w:id="0" w:name="_GoBack"/>
+      <w:bookmarkEnd w:id="0"/>
+    </w:p>
+    <w:p>
+      <w:pPr>
+        <w:spacing w:after="0"/>
+      </w:pPr>
     </w:p>
     <w:sectPr>
       <w:pgSz w:w="11906" w:h="16838"/>
@@ -1219,6 +1253,118 @@
     </w:lvl>
   </w:abstractNum>
   <w:abstractNum w:abstractNumId="2" w15:restartNumberingAfterBreak="0">
+    <w:nsid w:val="207A263A"/>
+    <w:multiLevelType w:val="hybridMultilevel"/>
+    <w:tmpl w:val="6C9C132C"/>
+    <w:lvl w:ilvl="0" w:tplc="71C4D614">
+      <w:numFmt w:val="bullet"/>
+      <w:lvlText w:val="-"/>
+      <w:lvlJc w:val="left"/>
+      <w:pPr>
+        <w:ind w:left="720" w:hanging="360"/>
+      </w:pPr>
+      <w:rPr>
+        <w:rFonts w:ascii="Calibri" w:eastAsiaTheme="minorHAnsi" w:hAnsi="Calibri" w:cstheme="minorBidi" w:hint="default"/>
+      </w:rPr>
+    </w:lvl>
+    <w:lvl w:ilvl="1" w:tplc="04090003" w:tentative="1">
+      <w:start w:val="1"/>
+      <w:numFmt w:val="bullet"/>
+      <w:lvlText w:val="o"/>
+      <w:lvlJc w:val="left"/>
+      <w:pPr>
+        <w:ind w:left="1440" w:hanging="360"/>
+      </w:pPr>
+      <w:rPr>
+        <w:rFonts w:ascii="Courier New" w:hAnsi="Courier New" w:cs="Courier New" w:hint="default"/>
+      </w:rPr>
+    </w:lvl>
+    <w:lvl w:ilvl="2" w:tplc="04090005" w:tentative="1">
+      <w:start w:val="1"/>
+      <w:numFmt w:val="bullet"/>
+      <w:lvlText w:val=""/>
+      <w:lvlJc w:val="left"/>
+      <w:pPr>
+        <w:ind w:left="2160" w:hanging="360"/>
+      </w:pPr>
+      <w:rPr>
+        <w:rFonts w:ascii="Wingdings" w:hAnsi="Wingdings" w:hint="default"/>
+      </w:rPr>
+    </w:lvl>
+    <w:lvl w:ilvl="3" w:tplc="04090001" w:tentative="1">
+      <w:start w:val="1"/>
+      <w:numFmt w:val="bullet"/>
+      <w:lvlText w:val=""/>
+      <w:lvlJc w:val="left"/>
+      <w:pPr>
+        <w:ind w:left="2880" w:hanging="360"/>
+      </w:pPr>
+      <w:rPr>
+        <w:rFonts w:ascii="Symbol" w:hAnsi="Symbol" w:hint="default"/>
+      </w:rPr>
+    </w:lvl>
+    <w:lvl w:ilvl="4" w:tplc="04090003" w:tentative="1">
+      <w:start w:val="1"/>
+      <w:numFmt w:val="bullet"/>
+      <w:lvlText w:val="o"/>
+      <w:lvlJc w:val="left"/>
+      <w:pPr>
+        <w:ind w:left="3600" w:hanging="360"/>
+      </w:pPr>
+      <w:rPr>
+        <w:rFonts w:ascii="Courier New" w:hAnsi="Courier New" w:cs="Courier New" w:hint="default"/>
+      </w:rPr>
+    </w:lvl>
+    <w:lvl w:ilvl="5" w:tplc="04090005" w:tentative="1">
+      <w:start w:val="1"/>
+      <w:numFmt w:val="bullet"/>
+      <w:lvlText w:val=""/>
+      <w:lvlJc w:val="left"/>
+      <w:pPr>
+        <w:ind w:left="4320" w:hanging="360"/>
+      </w:pPr>
+      <w:rPr>
+        <w:rFonts w:ascii="Wingdings" w:hAnsi="Wingdings" w:hint="default"/>
+      </w:rPr>
+    </w:lvl>
+    <w:lvl w:ilvl="6" w:tplc="04090001" w:tentative="1">
+      <w:start w:val="1"/>
+      <w:numFmt w:val="bullet"/>
+      <w:lvlText w:val=""/>
+      <w:lvlJc w:val="left"/>
+      <w:pPr>
+        <w:ind w:left="5040" w:hanging="360"/>
+      </w:pPr>
+      <w:rPr>
+        <w:rFonts w:ascii="Symbol" w:hAnsi="Symbol" w:hint="default"/>
+      </w:rPr>
+    </w:lvl>
+    <w:lvl w:ilvl="7" w:tplc="04090003" w:tentative="1">
+      <w:start w:val="1"/>
+      <w:numFmt w:val="bullet"/>
+      <w:lvlText w:val="o"/>
+      <w:lvlJc w:val="left"/>
+      <w:pPr>
+        <w:ind w:left="5760" w:hanging="360"/>
+      </w:pPr>
+      <w:rPr>
+        <w:rFonts w:ascii="Courier New" w:hAnsi="Courier New" w:cs="Courier New" w:hint="default"/>
+      </w:rPr>
+    </w:lvl>
+    <w:lvl w:ilvl="8" w:tplc="04090005" w:tentative="1">
+      <w:start w:val="1"/>
+      <w:numFmt w:val="bullet"/>
+      <w:lvlText w:val=""/>
+      <w:lvlJc w:val="left"/>
+      <w:pPr>
+        <w:ind w:left="6480" w:hanging="360"/>
+      </w:pPr>
+      <w:rPr>
+        <w:rFonts w:ascii="Wingdings" w:hAnsi="Wingdings" w:hint="default"/>
+      </w:rPr>
+    </w:lvl>
+  </w:abstractNum>
+  <w:abstractNum w:abstractNumId="3" w15:restartNumberingAfterBreak="0">
     <w:nsid w:val="21E50839"/>
     <w:multiLevelType w:val="hybridMultilevel"/>
     <w:tmpl w:val="652222F8"/>
@@ -1304,7 +1450,7 @@
       </w:pPr>
     </w:lvl>
   </w:abstractNum>
-  <w:abstractNum w:abstractNumId="3" w15:restartNumberingAfterBreak="0">
+  <w:abstractNum w:abstractNumId="4" w15:restartNumberingAfterBreak="0">
     <w:nsid w:val="2A1F21D7"/>
     <w:multiLevelType w:val="hybridMultilevel"/>
     <w:tmpl w:val="CFFC8F02"/>
@@ -1390,7 +1536,7 @@
       </w:pPr>
     </w:lvl>
   </w:abstractNum>
-  <w:abstractNum w:abstractNumId="4" w15:restartNumberingAfterBreak="0">
+  <w:abstractNum w:abstractNumId="5" w15:restartNumberingAfterBreak="0">
     <w:nsid w:val="430603CC"/>
     <w:multiLevelType w:val="hybridMultilevel"/>
     <w:tmpl w:val="B4C0D9A2"/>
@@ -1476,7 +1622,7 @@
       </w:pPr>
     </w:lvl>
   </w:abstractNum>
-  <w:abstractNum w:abstractNumId="5" w15:restartNumberingAfterBreak="0">
+  <w:abstractNum w:abstractNumId="6" w15:restartNumberingAfterBreak="0">
     <w:nsid w:val="6CF40F1E"/>
     <w:multiLevelType w:val="hybridMultilevel"/>
     <w:tmpl w:val="45E4CA5C"/>
@@ -1562,7 +1708,7 @@
       </w:pPr>
     </w:lvl>
   </w:abstractNum>
-  <w:abstractNum w:abstractNumId="6" w15:restartNumberingAfterBreak="0">
+  <w:abstractNum w:abstractNumId="7" w15:restartNumberingAfterBreak="0">
     <w:nsid w:val="761C6614"/>
     <w:multiLevelType w:val="hybridMultilevel"/>
     <w:tmpl w:val="B5FACEBA"/>
@@ -1679,22 +1825,25 @@
     <w:abstractNumId w:val="0"/>
   </w:num>
   <w:num w:numId="2">
-    <w:abstractNumId w:val="3"/>
+    <w:abstractNumId w:val="4"/>
   </w:num>
   <w:num w:numId="3">
-    <w:abstractNumId w:val="6"/>
+    <w:abstractNumId w:val="7"/>
   </w:num>
   <w:num w:numId="4">
     <w:abstractNumId w:val="1"/>
   </w:num>
   <w:num w:numId="5">
-    <w:abstractNumId w:val="2"/>
+    <w:abstractNumId w:val="3"/>
   </w:num>
   <w:num w:numId="6">
+    <w:abstractNumId w:val="6"/>
+  </w:num>
+  <w:num w:numId="7">
     <w:abstractNumId w:val="5"/>
   </w:num>
-  <w:num w:numId="7">
-    <w:abstractNumId w:val="4"/>
+  <w:num w:numId="8">
+    <w:abstractNumId w:val="2"/>
   </w:num>
 </w:numbering>
 </file>
